--- a/docs/project_docs/Intruduction.docx
+++ b/docs/project_docs/Intruduction.docx
@@ -4,22 +4,1506 @@
   <w:body>
     <w:p>
       <w:pPr>
+        <w:tabs>
+          <w:tab w:val="num" w:pos="420"/>
+        </w:tabs>
         <w:jc w:val="center"/>
         <w:rPr>
+          <w:rFonts w:hint="eastAsia"/>
+          <w:b/>
+          <w:sz w:val="28"/>
+          <w:szCs w:val="28"/>
+        </w:rPr>
+      </w:pPr>
+      <w:r>
+        <w:rPr>
+          <w:rFonts w:hint="eastAsia"/>
+          <w:b/>
+          <w:sz w:val="28"/>
+          <w:szCs w:val="28"/>
+        </w:rPr>
+        <w:t>团队管理服务平</w:t>
+      </w:r>
+      <w:r>
+        <w:rPr>
+          <w:rFonts w:hint="eastAsia"/>
+          <w:b/>
+          <w:sz w:val="28"/>
+          <w:szCs w:val="28"/>
+        </w:rPr>
+        <w:t>台</w:t>
+      </w:r>
+    </w:p>
+    <w:p>
+      <w:pPr>
+        <w:tabs>
+          <w:tab w:val="num" w:pos="420"/>
+        </w:tabs>
+        <w:rPr>
+          <w:rFonts w:hint="eastAsia"/>
+          <w:b/>
+          <w:szCs w:val="21"/>
+        </w:rPr>
+      </w:pPr>
+    </w:p>
+    <w:p>
+      <w:pPr>
+        <w:tabs>
+          <w:tab w:val="num" w:pos="420"/>
+        </w:tabs>
+        <w:ind w:leftChars="257" w:left="540"/>
+        <w:rPr>
+          <w:szCs w:val="21"/>
+        </w:rPr>
+      </w:pPr>
+      <w:r>
+        <w:rPr>
+          <w:rFonts w:hint="eastAsia"/>
+          <w:b/>
+          <w:szCs w:val="21"/>
+        </w:rPr>
+        <w:t>项目名称：</w:t>
+      </w:r>
+      <w:r>
+        <w:rPr>
+          <w:rFonts w:hint="eastAsia"/>
+          <w:szCs w:val="21"/>
+        </w:rPr>
+        <w:t xml:space="preserve"> </w:t>
+      </w:r>
+      <w:r>
+        <w:rPr>
+          <w:rFonts w:hint="eastAsia"/>
+        </w:rPr>
+        <w:t>团队管理服务平台</w:t>
+      </w:r>
+    </w:p>
+    <w:p>
+      <w:pPr>
+        <w:tabs>
+          <w:tab w:val="num" w:pos="420"/>
+        </w:tabs>
+        <w:ind w:leftChars="257" w:left="540"/>
+        <w:rPr>
+          <w:szCs w:val="21"/>
+        </w:rPr>
+      </w:pPr>
+      <w:r>
+        <w:rPr>
+          <w:rFonts w:hint="eastAsia"/>
+          <w:b/>
+          <w:szCs w:val="21"/>
+        </w:rPr>
+        <w:t>项目编号：</w:t>
+      </w:r>
+      <w:r>
+        <w:rPr>
+          <w:rFonts w:hint="eastAsia"/>
+          <w:szCs w:val="21"/>
+        </w:rPr>
+        <w:t xml:space="preserve">  </w:t>
+      </w:r>
+      <w:r>
+        <w:rPr>
+          <w:rFonts w:hint="eastAsia"/>
+          <w:szCs w:val="21"/>
+        </w:rPr>
+        <w:t>TSVR121115</w:t>
+      </w:r>
+    </w:p>
+    <w:p>
+      <w:pPr>
+        <w:tabs>
+          <w:tab w:val="num" w:pos="420"/>
+        </w:tabs>
+        <w:ind w:leftChars="257" w:left="540"/>
+        <w:rPr>
+          <w:szCs w:val="21"/>
+        </w:rPr>
+      </w:pPr>
+      <w:r>
+        <w:rPr>
+          <w:rFonts w:hint="eastAsia"/>
+          <w:b/>
+          <w:szCs w:val="21"/>
+        </w:rPr>
+        <w:t>项目版本：</w:t>
+      </w:r>
+      <w:r>
+        <w:rPr>
+          <w:rFonts w:hint="eastAsia"/>
+          <w:szCs w:val="21"/>
+        </w:rPr>
+        <w:t xml:space="preserve">  </w:t>
+      </w:r>
+      <w:smartTag w:uri="urn:schemas-microsoft-com:office:smarttags" w:element="chsdate">
+        <w:smartTagPr>
+          <w:attr w:name="Year" w:val="1899"/>
+          <w:attr w:name="Month" w:val="12"/>
+          <w:attr w:name="Day" w:val="30"/>
+          <w:attr w:name="IsLunarDate" w:val="False"/>
+          <w:attr w:name="IsROCDate" w:val="False"/>
+        </w:smartTagPr>
+        <w:r>
+          <w:rPr>
+            <w:rFonts w:hint="eastAsia"/>
+            <w:szCs w:val="21"/>
+          </w:rPr>
+          <w:t>1 . 0 . 0</w:t>
+        </w:r>
+      </w:smartTag>
+    </w:p>
+    <w:p>
+      <w:pPr>
+        <w:tabs>
+          <w:tab w:val="num" w:pos="420"/>
+        </w:tabs>
+        <w:ind w:leftChars="257" w:left="540"/>
+        <w:rPr>
+          <w:szCs w:val="21"/>
+        </w:rPr>
+      </w:pPr>
+      <w:r>
+        <w:rPr>
+          <w:rFonts w:hint="eastAsia"/>
+          <w:b/>
+          <w:szCs w:val="21"/>
+        </w:rPr>
+        <w:t>版本号格式</w:t>
+      </w:r>
+      <w:r>
+        <w:rPr>
+          <w:rFonts w:hint="eastAsia"/>
+          <w:szCs w:val="21"/>
+        </w:rPr>
+        <w:t>：</w:t>
+      </w:r>
+      <w:r>
+        <w:rPr>
+          <w:rFonts w:hint="eastAsia"/>
+          <w:szCs w:val="21"/>
+        </w:rPr>
+        <w:t>XX</w:t>
+      </w:r>
+      <w:r>
+        <w:rPr>
+          <w:rFonts w:hint="eastAsia"/>
+          <w:szCs w:val="21"/>
+        </w:rPr>
+        <w:t>。</w:t>
+      </w:r>
+      <w:r>
+        <w:rPr>
+          <w:rFonts w:hint="eastAsia"/>
+          <w:szCs w:val="21"/>
+        </w:rPr>
+        <w:t>XX</w:t>
+      </w:r>
+      <w:r>
+        <w:rPr>
+          <w:rFonts w:hint="eastAsia"/>
+          <w:szCs w:val="21"/>
+        </w:rPr>
+        <w:t>。</w:t>
+      </w:r>
+      <w:r>
+        <w:rPr>
+          <w:rFonts w:hint="eastAsia"/>
+          <w:szCs w:val="21"/>
+        </w:rPr>
+        <w:t>XX</w:t>
+      </w:r>
+    </w:p>
+    <w:p>
+      <w:pPr>
+        <w:tabs>
+          <w:tab w:val="num" w:pos="420"/>
+        </w:tabs>
+        <w:ind w:leftChars="257" w:left="540"/>
+        <w:rPr>
+          <w:szCs w:val="21"/>
+        </w:rPr>
+      </w:pPr>
+    </w:p>
+    <w:p>
+      <w:pPr>
+        <w:tabs>
+          <w:tab w:val="num" w:pos="420"/>
+        </w:tabs>
+        <w:ind w:firstLineChars="255" w:firstLine="538"/>
+        <w:rPr>
+          <w:b/>
+          <w:szCs w:val="21"/>
+        </w:rPr>
+      </w:pPr>
+      <w:r>
+        <w:rPr>
+          <w:rFonts w:hint="eastAsia"/>
+          <w:b/>
+          <w:szCs w:val="21"/>
+        </w:rPr>
+        <w:t>文档说明：</w:t>
+      </w:r>
+    </w:p>
+    <w:p>
+      <w:pPr>
+        <w:tabs>
+          <w:tab w:val="num" w:pos="420"/>
+        </w:tabs>
+        <w:ind w:firstLineChars="255" w:firstLine="538"/>
+        <w:rPr>
+          <w:b/>
+          <w:szCs w:val="21"/>
+        </w:rPr>
+      </w:pPr>
+    </w:p>
+    <w:tbl>
+      <w:tblPr>
+        <w:tblStyle w:val="a6"/>
+        <w:tblW w:w="5148" w:type="dxa"/>
+        <w:tblInd w:w="1588" w:type="dxa"/>
+        <w:tblLook w:val="01E0"/>
+      </w:tblPr>
+      <w:tblGrid>
+        <w:gridCol w:w="1368"/>
+        <w:gridCol w:w="3780"/>
+      </w:tblGrid>
+      <w:tr>
+        <w:tc>
+          <w:tcPr>
+            <w:tcW w:w="1368" w:type="dxa"/>
+          </w:tcPr>
+          <w:p>
+            <w:pPr>
+              <w:tabs>
+                <w:tab w:val="num" w:pos="420"/>
+              </w:tabs>
+              <w:jc w:val="center"/>
+              <w:rPr>
+                <w:b/>
+                <w:szCs w:val="21"/>
+              </w:rPr>
+            </w:pPr>
+            <w:r>
+              <w:rPr>
+                <w:rFonts w:hint="eastAsia"/>
+                <w:b/>
+                <w:szCs w:val="21"/>
+              </w:rPr>
+              <w:t>编写类型</w:t>
+            </w:r>
+          </w:p>
+        </w:tc>
+        <w:tc>
+          <w:tcPr>
+            <w:tcW w:w="3780" w:type="dxa"/>
+          </w:tcPr>
+          <w:p>
+            <w:pPr>
+              <w:tabs>
+                <w:tab w:val="num" w:pos="420"/>
+              </w:tabs>
+              <w:jc w:val="center"/>
+              <w:rPr>
+                <w:b/>
+                <w:szCs w:val="21"/>
+              </w:rPr>
+            </w:pPr>
+            <w:r>
+              <w:rPr>
+                <w:rFonts w:hint="eastAsia"/>
+                <w:b/>
+                <w:szCs w:val="21"/>
+              </w:rPr>
+              <w:t>类型说明</w:t>
+            </w:r>
+          </w:p>
+        </w:tc>
+      </w:tr>
+      <w:tr>
+        <w:tc>
+          <w:tcPr>
+            <w:tcW w:w="1368" w:type="dxa"/>
+            <w:vAlign w:val="center"/>
+          </w:tcPr>
+          <w:p>
+            <w:pPr>
+              <w:tabs>
+                <w:tab w:val="num" w:pos="420"/>
+              </w:tabs>
+              <w:jc w:val="center"/>
+              <w:rPr>
+                <w:szCs w:val="21"/>
+              </w:rPr>
+            </w:pPr>
+            <w:r>
+              <w:rPr>
+                <w:rFonts w:hint="eastAsia"/>
+                <w:szCs w:val="21"/>
+              </w:rPr>
+              <w:t>A</w:t>
+            </w:r>
+          </w:p>
+        </w:tc>
+        <w:tc>
+          <w:tcPr>
+            <w:tcW w:w="3780" w:type="dxa"/>
+          </w:tcPr>
+          <w:p>
+            <w:pPr>
+              <w:tabs>
+                <w:tab w:val="num" w:pos="420"/>
+              </w:tabs>
+              <w:rPr>
+                <w:szCs w:val="21"/>
+              </w:rPr>
+            </w:pPr>
+            <w:r>
+              <w:rPr>
+                <w:rFonts w:hint="eastAsia"/>
+                <w:szCs w:val="21"/>
+              </w:rPr>
+              <w:t>建立文档，一般由项目经理填写，用于软件立项，主要模块升级等项目重大改动，修改一级版本号</w:t>
+            </w:r>
+          </w:p>
+        </w:tc>
+      </w:tr>
+      <w:tr>
+        <w:tc>
+          <w:tcPr>
+            <w:tcW w:w="1368" w:type="dxa"/>
+            <w:vAlign w:val="center"/>
+          </w:tcPr>
+          <w:p>
+            <w:pPr>
+              <w:tabs>
+                <w:tab w:val="num" w:pos="420"/>
+              </w:tabs>
+              <w:jc w:val="center"/>
+              <w:rPr>
+                <w:szCs w:val="21"/>
+              </w:rPr>
+            </w:pPr>
+            <w:r>
+              <w:rPr>
+                <w:rFonts w:hint="eastAsia"/>
+                <w:szCs w:val="21"/>
+              </w:rPr>
+              <w:t>B</w:t>
+            </w:r>
+          </w:p>
+        </w:tc>
+        <w:tc>
+          <w:tcPr>
+            <w:tcW w:w="3780" w:type="dxa"/>
+          </w:tcPr>
+          <w:p>
+            <w:pPr>
+              <w:tabs>
+                <w:tab w:val="num" w:pos="420"/>
+              </w:tabs>
+              <w:rPr>
+                <w:szCs w:val="21"/>
+              </w:rPr>
+            </w:pPr>
+            <w:r>
+              <w:rPr>
+                <w:rFonts w:hint="eastAsia"/>
+                <w:szCs w:val="21"/>
+              </w:rPr>
+              <w:t>代表增加软件功能，业务逻辑，由业务分析人员填写，修改二级版本号</w:t>
+            </w:r>
+          </w:p>
+        </w:tc>
+      </w:tr>
+      <w:tr>
+        <w:tc>
+          <w:tcPr>
+            <w:tcW w:w="1368" w:type="dxa"/>
+            <w:vAlign w:val="center"/>
+          </w:tcPr>
+          <w:p>
+            <w:pPr>
+              <w:tabs>
+                <w:tab w:val="num" w:pos="420"/>
+              </w:tabs>
+              <w:jc w:val="center"/>
+              <w:rPr>
+                <w:szCs w:val="21"/>
+              </w:rPr>
+            </w:pPr>
+            <w:r>
+              <w:rPr>
+                <w:rFonts w:hint="eastAsia"/>
+                <w:szCs w:val="21"/>
+              </w:rPr>
+              <w:t>C</w:t>
+            </w:r>
+          </w:p>
+        </w:tc>
+        <w:tc>
+          <w:tcPr>
+            <w:tcW w:w="3780" w:type="dxa"/>
+          </w:tcPr>
+          <w:p>
+            <w:pPr>
+              <w:tabs>
+                <w:tab w:val="num" w:pos="420"/>
+              </w:tabs>
+              <w:rPr>
+                <w:szCs w:val="21"/>
+              </w:rPr>
+            </w:pPr>
+            <w:r>
+              <w:rPr>
+                <w:rFonts w:hint="eastAsia"/>
+                <w:szCs w:val="21"/>
+              </w:rPr>
+              <w:t>代表修改软件功能，业务逻辑，业务分析人员填写，修改三级版本号</w:t>
+            </w:r>
+          </w:p>
+        </w:tc>
+      </w:tr>
+    </w:tbl>
+    <w:p>
+      <w:pPr>
+        <w:tabs>
+          <w:tab w:val="num" w:pos="420"/>
+        </w:tabs>
+        <w:rPr>
+          <w:szCs w:val="21"/>
+        </w:rPr>
+      </w:pPr>
+    </w:p>
+    <w:p>
+      <w:pPr>
+        <w:tabs>
+          <w:tab w:val="num" w:pos="420"/>
+        </w:tabs>
+        <w:rPr>
+          <w:rFonts w:hint="eastAsia"/>
+          <w:szCs w:val="21"/>
+        </w:rPr>
+      </w:pPr>
+    </w:p>
+    <w:p>
+      <w:pPr>
+        <w:tabs>
+          <w:tab w:val="num" w:pos="420"/>
+        </w:tabs>
+        <w:rPr>
+          <w:rFonts w:hint="eastAsia"/>
+          <w:szCs w:val="21"/>
+        </w:rPr>
+      </w:pPr>
+    </w:p>
+    <w:p>
+      <w:pPr>
+        <w:tabs>
+          <w:tab w:val="num" w:pos="420"/>
+        </w:tabs>
+        <w:rPr>
+          <w:rFonts w:hint="eastAsia"/>
+          <w:szCs w:val="21"/>
+        </w:rPr>
+      </w:pPr>
+    </w:p>
+    <w:p>
+      <w:pPr>
+        <w:tabs>
+          <w:tab w:val="num" w:pos="420"/>
+        </w:tabs>
+        <w:rPr>
+          <w:rFonts w:hint="eastAsia"/>
+          <w:szCs w:val="21"/>
+        </w:rPr>
+      </w:pPr>
+    </w:p>
+    <w:p>
+      <w:pPr>
+        <w:tabs>
+          <w:tab w:val="num" w:pos="420"/>
+        </w:tabs>
+        <w:rPr>
+          <w:rFonts w:hint="eastAsia"/>
+          <w:szCs w:val="21"/>
+        </w:rPr>
+      </w:pPr>
+    </w:p>
+    <w:p>
+      <w:pPr>
+        <w:tabs>
+          <w:tab w:val="num" w:pos="420"/>
+        </w:tabs>
+        <w:rPr>
+          <w:rFonts w:hint="eastAsia"/>
+          <w:szCs w:val="21"/>
+        </w:rPr>
+      </w:pPr>
+    </w:p>
+    <w:p>
+      <w:pPr>
+        <w:tabs>
+          <w:tab w:val="num" w:pos="420"/>
+        </w:tabs>
+        <w:rPr>
+          <w:rFonts w:hint="eastAsia"/>
+          <w:szCs w:val="21"/>
+        </w:rPr>
+      </w:pPr>
+    </w:p>
+    <w:p>
+      <w:pPr>
+        <w:tabs>
+          <w:tab w:val="num" w:pos="420"/>
+        </w:tabs>
+        <w:rPr>
+          <w:rFonts w:hint="eastAsia"/>
+          <w:szCs w:val="21"/>
+        </w:rPr>
+      </w:pPr>
+    </w:p>
+    <w:p>
+      <w:pPr>
+        <w:tabs>
+          <w:tab w:val="num" w:pos="420"/>
+        </w:tabs>
+        <w:rPr>
+          <w:rFonts w:hint="eastAsia"/>
+          <w:szCs w:val="21"/>
+        </w:rPr>
+      </w:pPr>
+    </w:p>
+    <w:p>
+      <w:pPr>
+        <w:tabs>
+          <w:tab w:val="num" w:pos="420"/>
+        </w:tabs>
+        <w:rPr>
+          <w:rFonts w:hint="eastAsia"/>
+          <w:szCs w:val="21"/>
+        </w:rPr>
+      </w:pPr>
+    </w:p>
+    <w:p>
+      <w:pPr>
+        <w:tabs>
+          <w:tab w:val="num" w:pos="420"/>
+        </w:tabs>
+        <w:rPr>
+          <w:rFonts w:hint="eastAsia"/>
+          <w:szCs w:val="21"/>
+        </w:rPr>
+      </w:pPr>
+    </w:p>
+    <w:p>
+      <w:pPr>
+        <w:tabs>
+          <w:tab w:val="num" w:pos="420"/>
+        </w:tabs>
+        <w:rPr>
+          <w:rFonts w:hint="eastAsia"/>
+          <w:szCs w:val="21"/>
+        </w:rPr>
+      </w:pPr>
+    </w:p>
+    <w:p>
+      <w:pPr>
+        <w:tabs>
+          <w:tab w:val="num" w:pos="420"/>
+        </w:tabs>
+        <w:rPr>
+          <w:rFonts w:hint="eastAsia"/>
+          <w:szCs w:val="21"/>
+        </w:rPr>
+      </w:pPr>
+    </w:p>
+    <w:p>
+      <w:pPr>
+        <w:tabs>
+          <w:tab w:val="num" w:pos="420"/>
+        </w:tabs>
+        <w:rPr>
+          <w:rFonts w:hint="eastAsia"/>
+          <w:szCs w:val="21"/>
+        </w:rPr>
+      </w:pPr>
+    </w:p>
+    <w:p>
+      <w:pPr>
+        <w:tabs>
+          <w:tab w:val="num" w:pos="420"/>
+        </w:tabs>
+        <w:rPr>
+          <w:rFonts w:hint="eastAsia"/>
+          <w:szCs w:val="21"/>
+        </w:rPr>
+      </w:pPr>
+    </w:p>
+    <w:p>
+      <w:pPr>
+        <w:tabs>
+          <w:tab w:val="num" w:pos="420"/>
+        </w:tabs>
+        <w:rPr>
+          <w:rFonts w:hint="eastAsia"/>
+          <w:szCs w:val="21"/>
+        </w:rPr>
+      </w:pPr>
+    </w:p>
+    <w:p>
+      <w:pPr>
+        <w:tabs>
+          <w:tab w:val="num" w:pos="420"/>
+        </w:tabs>
+        <w:rPr>
+          <w:rFonts w:hint="eastAsia"/>
+          <w:szCs w:val="21"/>
+        </w:rPr>
+      </w:pPr>
+    </w:p>
+    <w:p>
+      <w:pPr>
+        <w:tabs>
+          <w:tab w:val="num" w:pos="420"/>
+        </w:tabs>
+        <w:rPr>
+          <w:rFonts w:hint="eastAsia"/>
+          <w:szCs w:val="21"/>
+        </w:rPr>
+      </w:pPr>
+    </w:p>
+    <w:p>
+      <w:pPr>
+        <w:tabs>
+          <w:tab w:val="num" w:pos="420"/>
+        </w:tabs>
+        <w:rPr>
+          <w:rFonts w:hint="eastAsia"/>
+          <w:szCs w:val="21"/>
+        </w:rPr>
+      </w:pPr>
+    </w:p>
+    <w:p>
+      <w:pPr>
+        <w:tabs>
+          <w:tab w:val="num" w:pos="420"/>
+        </w:tabs>
+        <w:rPr>
+          <w:rFonts w:hint="eastAsia"/>
+          <w:szCs w:val="21"/>
+        </w:rPr>
+      </w:pPr>
+    </w:p>
+    <w:p>
+      <w:pPr>
+        <w:tabs>
+          <w:tab w:val="num" w:pos="420"/>
+        </w:tabs>
+        <w:rPr>
+          <w:rFonts w:hint="eastAsia"/>
+          <w:szCs w:val="21"/>
+        </w:rPr>
+      </w:pPr>
+    </w:p>
+    <w:p>
+      <w:pPr>
+        <w:tabs>
+          <w:tab w:val="num" w:pos="420"/>
+        </w:tabs>
+        <w:rPr>
+          <w:rFonts w:hint="eastAsia"/>
+          <w:szCs w:val="21"/>
+        </w:rPr>
+      </w:pPr>
+    </w:p>
+    <w:p>
+      <w:pPr>
+        <w:tabs>
+          <w:tab w:val="num" w:pos="420"/>
+        </w:tabs>
+        <w:rPr>
+          <w:rFonts w:hint="eastAsia"/>
+          <w:szCs w:val="21"/>
+        </w:rPr>
+      </w:pPr>
+    </w:p>
+    <w:p>
+      <w:pPr>
+        <w:tabs>
+          <w:tab w:val="num" w:pos="420"/>
+        </w:tabs>
+        <w:rPr>
+          <w:rFonts w:hint="eastAsia"/>
+          <w:szCs w:val="21"/>
+        </w:rPr>
+      </w:pPr>
+    </w:p>
+    <w:p>
+      <w:pPr>
+        <w:tabs>
+          <w:tab w:val="num" w:pos="420"/>
+        </w:tabs>
+        <w:rPr>
+          <w:szCs w:val="21"/>
+        </w:rPr>
+      </w:pPr>
+    </w:p>
+    <w:p>
+      <w:pPr>
+        <w:tabs>
+          <w:tab w:val="num" w:pos="420"/>
+        </w:tabs>
+        <w:ind w:leftChars="257" w:left="540"/>
+        <w:jc w:val="center"/>
+        <w:rPr>
+          <w:sz w:val="24"/>
+        </w:rPr>
+      </w:pPr>
+      <w:r>
+        <w:rPr>
+          <w:rFonts w:hint="eastAsia"/>
+          <w:sz w:val="24"/>
+        </w:rPr>
+        <w:lastRenderedPageBreak/>
+        <w:t>修</w:t>
+      </w:r>
+      <w:r>
+        <w:rPr>
+          <w:rFonts w:hint="eastAsia"/>
+          <w:sz w:val="24"/>
+        </w:rPr>
+        <w:t xml:space="preserve">    </w:t>
+      </w:r>
+      <w:r>
+        <w:rPr>
+          <w:rFonts w:hint="eastAsia"/>
+          <w:sz w:val="24"/>
+        </w:rPr>
+        <w:t>订</w:t>
+      </w:r>
+      <w:r>
+        <w:rPr>
+          <w:rFonts w:hint="eastAsia"/>
+          <w:sz w:val="24"/>
+        </w:rPr>
+        <w:t xml:space="preserve"> </w:t>
+      </w:r>
+      <w:r>
+        <w:rPr>
+          <w:rFonts w:hint="eastAsia"/>
+          <w:sz w:val="24"/>
+        </w:rPr>
+        <w:t xml:space="preserve"> </w:t>
+      </w:r>
+      <w:r>
+        <w:rPr>
+          <w:rFonts w:hint="eastAsia"/>
+          <w:sz w:val="24"/>
+        </w:rPr>
+        <w:t xml:space="preserve"> </w:t>
+      </w:r>
+      <w:r>
+        <w:rPr>
+          <w:rFonts w:hint="eastAsia"/>
+          <w:sz w:val="24"/>
+        </w:rPr>
+        <w:t>信</w:t>
+      </w:r>
+      <w:r>
+        <w:rPr>
+          <w:rFonts w:hint="eastAsia"/>
+          <w:sz w:val="24"/>
+        </w:rPr>
+        <w:t xml:space="preserve">    </w:t>
+      </w:r>
+      <w:r>
+        <w:rPr>
+          <w:rFonts w:hint="eastAsia"/>
+          <w:sz w:val="24"/>
+        </w:rPr>
+        <w:t>息</w:t>
+      </w:r>
+    </w:p>
+    <w:p>
+      <w:pPr>
+        <w:jc w:val="center"/>
+        <w:rPr>
+          <w:rFonts w:hint="eastAsia"/>
           <w:b/>
           <w:sz w:val="32"/>
           <w:szCs w:val="32"/>
           <w:shd w:val="clear" w:color="auto" w:fill="FFFFFF"/>
         </w:rPr>
       </w:pPr>
-      <w:r>
+    </w:p>
+    <w:tbl>
+      <w:tblPr>
+        <w:tblStyle w:val="a6"/>
+        <w:tblW w:w="0" w:type="auto"/>
+        <w:tblLook w:val="04A0"/>
+      </w:tblPr>
+      <w:tblGrid>
+        <w:gridCol w:w="1682"/>
+        <w:gridCol w:w="1682"/>
+        <w:gridCol w:w="1848"/>
+        <w:gridCol w:w="1628"/>
+        <w:gridCol w:w="1682"/>
+      </w:tblGrid>
+      <w:tr>
+        <w:trPr>
+          <w:trHeight w:val="354"/>
+        </w:trPr>
+        <w:tc>
+          <w:tcPr>
+            <w:tcW w:w="1682" w:type="dxa"/>
+          </w:tcPr>
+          <w:p>
+            <w:pPr>
+              <w:widowControl/>
+              <w:jc w:val="center"/>
+              <w:rPr>
+                <w:rFonts w:asciiTheme="majorEastAsia" w:eastAsiaTheme="majorEastAsia" w:hAnsiTheme="majorEastAsia"/>
+                <w:b/>
+                <w:szCs w:val="21"/>
+                <w:shd w:val="clear" w:color="auto" w:fill="FFFFFF"/>
+              </w:rPr>
+            </w:pPr>
+            <w:r>
+              <w:rPr>
+                <w:rFonts w:asciiTheme="majorEastAsia" w:eastAsiaTheme="majorEastAsia" w:hAnsiTheme="majorEastAsia" w:hint="eastAsia"/>
+                <w:b/>
+                <w:szCs w:val="21"/>
+                <w:shd w:val="clear" w:color="auto" w:fill="FFFFFF"/>
+              </w:rPr>
+              <w:t>编写类型</w:t>
+            </w:r>
+          </w:p>
+        </w:tc>
+        <w:tc>
+          <w:tcPr>
+            <w:tcW w:w="1682" w:type="dxa"/>
+          </w:tcPr>
+          <w:p>
+            <w:pPr>
+              <w:widowControl/>
+              <w:jc w:val="center"/>
+              <w:rPr>
+                <w:rFonts w:asciiTheme="majorEastAsia" w:eastAsiaTheme="majorEastAsia" w:hAnsiTheme="majorEastAsia"/>
+                <w:b/>
+                <w:szCs w:val="21"/>
+                <w:shd w:val="clear" w:color="auto" w:fill="FFFFFF"/>
+              </w:rPr>
+            </w:pPr>
+            <w:r>
+              <w:rPr>
+                <w:rFonts w:asciiTheme="majorEastAsia" w:eastAsiaTheme="majorEastAsia" w:hAnsiTheme="majorEastAsia" w:hint="eastAsia"/>
+                <w:b/>
+                <w:szCs w:val="21"/>
+                <w:shd w:val="clear" w:color="auto" w:fill="FFFFFF"/>
+              </w:rPr>
+              <w:t>编写者</w:t>
+            </w:r>
+          </w:p>
+        </w:tc>
+        <w:tc>
+          <w:tcPr>
+            <w:tcW w:w="1848" w:type="dxa"/>
+          </w:tcPr>
+          <w:p>
+            <w:pPr>
+              <w:widowControl/>
+              <w:jc w:val="center"/>
+              <w:rPr>
+                <w:rFonts w:asciiTheme="majorEastAsia" w:eastAsiaTheme="majorEastAsia" w:hAnsiTheme="majorEastAsia"/>
+                <w:b/>
+                <w:szCs w:val="21"/>
+                <w:shd w:val="clear" w:color="auto" w:fill="FFFFFF"/>
+              </w:rPr>
+            </w:pPr>
+            <w:r>
+              <w:rPr>
+                <w:rFonts w:asciiTheme="majorEastAsia" w:eastAsiaTheme="majorEastAsia" w:hAnsiTheme="majorEastAsia" w:hint="eastAsia"/>
+                <w:b/>
+                <w:szCs w:val="21"/>
+                <w:shd w:val="clear" w:color="auto" w:fill="FFFFFF"/>
+              </w:rPr>
+              <w:t>日期</w:t>
+            </w:r>
+          </w:p>
+        </w:tc>
+        <w:tc>
+          <w:tcPr>
+            <w:tcW w:w="1628" w:type="dxa"/>
+          </w:tcPr>
+          <w:p>
+            <w:pPr>
+              <w:widowControl/>
+              <w:jc w:val="center"/>
+              <w:rPr>
+                <w:rFonts w:asciiTheme="majorEastAsia" w:eastAsiaTheme="majorEastAsia" w:hAnsiTheme="majorEastAsia" w:hint="eastAsia"/>
+                <w:b/>
+                <w:szCs w:val="21"/>
+                <w:shd w:val="clear" w:color="auto" w:fill="FFFFFF"/>
+              </w:rPr>
+            </w:pPr>
+            <w:r>
+              <w:rPr>
+                <w:rFonts w:asciiTheme="majorEastAsia" w:eastAsiaTheme="majorEastAsia" w:hAnsiTheme="majorEastAsia" w:hint="eastAsia"/>
+                <w:b/>
+                <w:szCs w:val="21"/>
+                <w:shd w:val="clear" w:color="auto" w:fill="FFFFFF"/>
+              </w:rPr>
+              <w:t>版本</w:t>
+            </w:r>
+          </w:p>
+        </w:tc>
+        <w:tc>
+          <w:tcPr>
+            <w:tcW w:w="1682" w:type="dxa"/>
+          </w:tcPr>
+          <w:p>
+            <w:pPr>
+              <w:widowControl/>
+              <w:jc w:val="center"/>
+              <w:rPr>
+                <w:rFonts w:asciiTheme="majorEastAsia" w:eastAsiaTheme="majorEastAsia" w:hAnsiTheme="majorEastAsia"/>
+                <w:b/>
+                <w:szCs w:val="21"/>
+                <w:shd w:val="clear" w:color="auto" w:fill="FFFFFF"/>
+              </w:rPr>
+            </w:pPr>
+            <w:r>
+              <w:rPr>
+                <w:rFonts w:asciiTheme="majorEastAsia" w:eastAsiaTheme="majorEastAsia" w:hAnsiTheme="majorEastAsia" w:hint="eastAsia"/>
+                <w:b/>
+                <w:szCs w:val="21"/>
+                <w:shd w:val="clear" w:color="auto" w:fill="FFFFFF"/>
+              </w:rPr>
+              <w:t>备注</w:t>
+            </w:r>
+          </w:p>
+        </w:tc>
+      </w:tr>
+      <w:tr>
+        <w:tc>
+          <w:tcPr>
+            <w:tcW w:w="1682" w:type="dxa"/>
+            <w:vAlign w:val="center"/>
+          </w:tcPr>
+          <w:p>
+            <w:pPr>
+              <w:widowControl/>
+              <w:jc w:val="center"/>
+              <w:rPr>
+                <w:rFonts w:asciiTheme="minorEastAsia" w:hAnsiTheme="minorEastAsia"/>
+                <w:szCs w:val="21"/>
+                <w:shd w:val="clear" w:color="auto" w:fill="FFFFFF"/>
+              </w:rPr>
+            </w:pPr>
+            <w:r>
+              <w:rPr>
+                <w:rFonts w:asciiTheme="minorEastAsia" w:hAnsiTheme="minorEastAsia" w:hint="eastAsia"/>
+                <w:szCs w:val="21"/>
+                <w:shd w:val="clear" w:color="auto" w:fill="FFFFFF"/>
+              </w:rPr>
+              <w:t>A</w:t>
+            </w:r>
+          </w:p>
+        </w:tc>
+        <w:tc>
+          <w:tcPr>
+            <w:tcW w:w="1682" w:type="dxa"/>
+            <w:vAlign w:val="center"/>
+          </w:tcPr>
+          <w:p>
+            <w:pPr>
+              <w:widowControl/>
+              <w:jc w:val="center"/>
+              <w:rPr>
+                <w:rFonts w:asciiTheme="minorEastAsia" w:hAnsiTheme="minorEastAsia"/>
+                <w:szCs w:val="21"/>
+                <w:shd w:val="clear" w:color="auto" w:fill="FFFFFF"/>
+              </w:rPr>
+            </w:pPr>
+            <w:r>
+              <w:rPr>
+                <w:rFonts w:asciiTheme="minorEastAsia" w:hAnsiTheme="minorEastAsia" w:hint="eastAsia"/>
+                <w:szCs w:val="21"/>
+                <w:shd w:val="clear" w:color="auto" w:fill="FFFFFF"/>
+              </w:rPr>
+              <w:t>御风林海</w:t>
+            </w:r>
+          </w:p>
+        </w:tc>
+        <w:tc>
+          <w:tcPr>
+            <w:tcW w:w="1848" w:type="dxa"/>
+            <w:vAlign w:val="center"/>
+          </w:tcPr>
+          <w:p>
+            <w:pPr>
+              <w:widowControl/>
+              <w:jc w:val="center"/>
+              <w:rPr>
+                <w:rFonts w:asciiTheme="minorEastAsia" w:hAnsiTheme="minorEastAsia"/>
+                <w:szCs w:val="21"/>
+                <w:shd w:val="clear" w:color="auto" w:fill="FFFFFF"/>
+              </w:rPr>
+            </w:pPr>
+            <w:r>
+              <w:rPr>
+                <w:rFonts w:asciiTheme="minorEastAsia" w:hAnsiTheme="minorEastAsia"/>
+                <w:szCs w:val="21"/>
+                <w:shd w:val="clear" w:color="auto" w:fill="FFFFFF"/>
+              </w:rPr>
+              <w:t>201</w:t>
+            </w:r>
+            <w:r>
+              <w:rPr>
+                <w:rFonts w:asciiTheme="minorEastAsia" w:hAnsiTheme="minorEastAsia" w:hint="eastAsia"/>
+                <w:szCs w:val="21"/>
+                <w:shd w:val="clear" w:color="auto" w:fill="FFFFFF"/>
+              </w:rPr>
+              <w:t>2</w:t>
+            </w:r>
+            <w:r>
+              <w:rPr>
+                <w:rFonts w:asciiTheme="minorEastAsia" w:hAnsiTheme="minorEastAsia"/>
+                <w:szCs w:val="21"/>
+                <w:shd w:val="clear" w:color="auto" w:fill="FFFFFF"/>
+              </w:rPr>
+              <w:t>-</w:t>
+            </w:r>
+            <w:r>
+              <w:rPr>
+                <w:rFonts w:asciiTheme="minorEastAsia" w:hAnsiTheme="minorEastAsia" w:hint="eastAsia"/>
+                <w:szCs w:val="21"/>
+                <w:shd w:val="clear" w:color="auto" w:fill="FFFFFF"/>
+              </w:rPr>
+              <w:t>12</w:t>
+            </w:r>
+            <w:r>
+              <w:rPr>
+                <w:rFonts w:asciiTheme="minorEastAsia" w:hAnsiTheme="minorEastAsia"/>
+                <w:szCs w:val="21"/>
+                <w:shd w:val="clear" w:color="auto" w:fill="FFFFFF"/>
+              </w:rPr>
+              <w:t>-</w:t>
+            </w:r>
+            <w:r>
+              <w:rPr>
+                <w:rFonts w:asciiTheme="minorEastAsia" w:hAnsiTheme="minorEastAsia" w:hint="eastAsia"/>
+                <w:szCs w:val="21"/>
+                <w:shd w:val="clear" w:color="auto" w:fill="FFFFFF"/>
+              </w:rPr>
+              <w:t>4</w:t>
+            </w:r>
+          </w:p>
+        </w:tc>
+        <w:tc>
+          <w:tcPr>
+            <w:tcW w:w="1628" w:type="dxa"/>
+            <w:vAlign w:val="center"/>
+          </w:tcPr>
+          <w:p>
+            <w:pPr>
+              <w:widowControl/>
+              <w:jc w:val="center"/>
+              <w:rPr>
+                <w:rFonts w:asciiTheme="minorEastAsia" w:hAnsiTheme="minorEastAsia" w:hint="eastAsia"/>
+                <w:szCs w:val="21"/>
+                <w:shd w:val="clear" w:color="auto" w:fill="FFFFFF"/>
+              </w:rPr>
+            </w:pPr>
+            <w:r>
+              <w:rPr>
+                <w:rFonts w:asciiTheme="minorEastAsia" w:hAnsiTheme="minorEastAsia" w:hint="eastAsia"/>
+                <w:szCs w:val="21"/>
+                <w:shd w:val="clear" w:color="auto" w:fill="FFFFFF"/>
+              </w:rPr>
+              <w:t>1.0.0</w:t>
+            </w:r>
+          </w:p>
+        </w:tc>
+        <w:tc>
+          <w:tcPr>
+            <w:tcW w:w="1682" w:type="dxa"/>
+            <w:vAlign w:val="center"/>
+          </w:tcPr>
+          <w:p>
+            <w:pPr>
+              <w:widowControl/>
+              <w:jc w:val="center"/>
+              <w:rPr>
+                <w:rFonts w:asciiTheme="minorEastAsia" w:hAnsiTheme="minorEastAsia"/>
+                <w:szCs w:val="21"/>
+                <w:shd w:val="clear" w:color="auto" w:fill="FFFFFF"/>
+              </w:rPr>
+            </w:pPr>
+            <w:r>
+              <w:rPr>
+                <w:rFonts w:asciiTheme="minorEastAsia" w:hAnsiTheme="minorEastAsia" w:hint="eastAsia"/>
+                <w:szCs w:val="21"/>
+                <w:shd w:val="clear" w:color="auto" w:fill="FFFFFF"/>
+              </w:rPr>
+              <w:t>构建文档</w:t>
+            </w:r>
+          </w:p>
+        </w:tc>
+      </w:tr>
+      <w:tr>
+        <w:tc>
+          <w:tcPr>
+            <w:tcW w:w="1682" w:type="dxa"/>
+            <w:vAlign w:val="center"/>
+          </w:tcPr>
+          <w:p>
+            <w:pPr>
+              <w:widowControl/>
+              <w:jc w:val="center"/>
+              <w:rPr>
+                <w:rFonts w:asciiTheme="minorEastAsia" w:hAnsiTheme="minorEastAsia" w:hint="eastAsia"/>
+                <w:szCs w:val="21"/>
+                <w:shd w:val="clear" w:color="auto" w:fill="FFFFFF"/>
+              </w:rPr>
+            </w:pPr>
+            <w:r>
+              <w:rPr>
+                <w:rFonts w:asciiTheme="minorEastAsia" w:hAnsiTheme="minorEastAsia" w:hint="eastAsia"/>
+                <w:szCs w:val="21"/>
+                <w:shd w:val="clear" w:color="auto" w:fill="FFFFFF"/>
+              </w:rPr>
+              <w:t>B</w:t>
+            </w:r>
+          </w:p>
+        </w:tc>
+        <w:tc>
+          <w:tcPr>
+            <w:tcW w:w="1682" w:type="dxa"/>
+            <w:vAlign w:val="center"/>
+          </w:tcPr>
+          <w:p>
+            <w:pPr>
+              <w:widowControl/>
+              <w:jc w:val="center"/>
+              <w:rPr>
+                <w:rFonts w:asciiTheme="minorEastAsia" w:hAnsiTheme="minorEastAsia" w:hint="eastAsia"/>
+                <w:szCs w:val="21"/>
+                <w:shd w:val="clear" w:color="auto" w:fill="FFFFFF"/>
+              </w:rPr>
+            </w:pPr>
+            <w:r>
+              <w:rPr>
+                <w:rFonts w:asciiTheme="minorEastAsia" w:hAnsiTheme="minorEastAsia" w:hint="eastAsia"/>
+                <w:szCs w:val="21"/>
+                <w:shd w:val="clear" w:color="auto" w:fill="FFFFFF"/>
+              </w:rPr>
+              <w:t>御风林海</w:t>
+            </w:r>
+          </w:p>
+        </w:tc>
+        <w:tc>
+          <w:tcPr>
+            <w:tcW w:w="1848" w:type="dxa"/>
+            <w:vAlign w:val="center"/>
+          </w:tcPr>
+          <w:p>
+            <w:pPr>
+              <w:widowControl/>
+              <w:jc w:val="center"/>
+              <w:rPr>
+                <w:rFonts w:asciiTheme="minorEastAsia" w:hAnsiTheme="minorEastAsia"/>
+                <w:szCs w:val="21"/>
+                <w:shd w:val="clear" w:color="auto" w:fill="FFFFFF"/>
+              </w:rPr>
+            </w:pPr>
+            <w:r>
+              <w:rPr>
+                <w:rFonts w:asciiTheme="minorEastAsia" w:hAnsiTheme="minorEastAsia" w:hint="eastAsia"/>
+                <w:szCs w:val="21"/>
+                <w:shd w:val="clear" w:color="auto" w:fill="FFFFFF"/>
+              </w:rPr>
+              <w:t>2012-12-5</w:t>
+            </w:r>
+          </w:p>
+        </w:tc>
+        <w:tc>
+          <w:tcPr>
+            <w:tcW w:w="1628" w:type="dxa"/>
+            <w:vAlign w:val="center"/>
+          </w:tcPr>
+          <w:p>
+            <w:pPr>
+              <w:widowControl/>
+              <w:jc w:val="center"/>
+              <w:rPr>
+                <w:rFonts w:asciiTheme="minorEastAsia" w:hAnsiTheme="minorEastAsia" w:hint="eastAsia"/>
+                <w:szCs w:val="21"/>
+                <w:shd w:val="clear" w:color="auto" w:fill="FFFFFF"/>
+              </w:rPr>
+            </w:pPr>
+            <w:r>
+              <w:rPr>
+                <w:rFonts w:asciiTheme="minorEastAsia" w:hAnsiTheme="minorEastAsia" w:hint="eastAsia"/>
+                <w:szCs w:val="21"/>
+                <w:shd w:val="clear" w:color="auto" w:fill="FFFFFF"/>
+              </w:rPr>
+              <w:t>1.1.0</w:t>
+            </w:r>
+          </w:p>
+        </w:tc>
+        <w:tc>
+          <w:tcPr>
+            <w:tcW w:w="1682" w:type="dxa"/>
+            <w:vAlign w:val="center"/>
+          </w:tcPr>
+          <w:p>
+            <w:pPr>
+              <w:widowControl/>
+              <w:jc w:val="center"/>
+              <w:rPr>
+                <w:rFonts w:asciiTheme="minorEastAsia" w:hAnsiTheme="minorEastAsia" w:hint="eastAsia"/>
+                <w:szCs w:val="21"/>
+                <w:shd w:val="clear" w:color="auto" w:fill="FFFFFF"/>
+              </w:rPr>
+            </w:pPr>
+            <w:r>
+              <w:rPr>
+                <w:rFonts w:asciiTheme="minorEastAsia" w:hAnsiTheme="minorEastAsia" w:cs="Tahoma"/>
+                <w:color w:val="000080"/>
+                <w:szCs w:val="21"/>
+              </w:rPr>
+              <w:t>补充：文档格式模板（Amos workstation文档规范）</w:t>
+            </w:r>
+          </w:p>
+        </w:tc>
+      </w:tr>
+    </w:tbl>
+    <w:p>
+      <w:pPr>
+        <w:widowControl/>
+        <w:jc w:val="left"/>
         <w:rPr>
           <w:b/>
           <w:sz w:val="32"/>
           <w:szCs w:val="32"/>
           <w:shd w:val="clear" w:color="auto" w:fill="FFFFFF"/>
         </w:rPr>
-        <w:t>团队管理服务器</w:t>
+      </w:pPr>
+    </w:p>
+    <w:p>
+      <w:pPr>
+        <w:jc w:val="center"/>
+        <w:rPr>
+          <w:rFonts w:hint="eastAsia"/>
+          <w:b/>
+          <w:sz w:val="32"/>
+          <w:szCs w:val="32"/>
+          <w:shd w:val="clear" w:color="auto" w:fill="FFFFFF"/>
+        </w:rPr>
+      </w:pPr>
+    </w:p>
+    <w:p>
+      <w:pPr>
+        <w:jc w:val="center"/>
+        <w:rPr>
+          <w:rFonts w:hint="eastAsia"/>
+          <w:b/>
+          <w:sz w:val="32"/>
+          <w:szCs w:val="32"/>
+          <w:shd w:val="clear" w:color="auto" w:fill="FFFFFF"/>
+        </w:rPr>
+      </w:pPr>
+    </w:p>
+    <w:p>
+      <w:pPr>
+        <w:jc w:val="center"/>
+        <w:rPr>
+          <w:rFonts w:hint="eastAsia"/>
+          <w:b/>
+          <w:sz w:val="32"/>
+          <w:szCs w:val="32"/>
+          <w:shd w:val="clear" w:color="auto" w:fill="FFFFFF"/>
+        </w:rPr>
+      </w:pPr>
+    </w:p>
+    <w:p>
+      <w:pPr>
+        <w:jc w:val="center"/>
+        <w:rPr>
+          <w:rFonts w:hint="eastAsia"/>
+          <w:b/>
+          <w:sz w:val="32"/>
+          <w:szCs w:val="32"/>
+          <w:shd w:val="clear" w:color="auto" w:fill="FFFFFF"/>
+        </w:rPr>
+      </w:pPr>
+    </w:p>
+    <w:p>
+      <w:pPr>
+        <w:jc w:val="center"/>
+        <w:rPr>
+          <w:rFonts w:hint="eastAsia"/>
+          <w:b/>
+          <w:sz w:val="32"/>
+          <w:szCs w:val="32"/>
+          <w:shd w:val="clear" w:color="auto" w:fill="FFFFFF"/>
+        </w:rPr>
+      </w:pPr>
+    </w:p>
+    <w:p>
+      <w:pPr>
+        <w:jc w:val="center"/>
+        <w:rPr>
+          <w:rFonts w:hint="eastAsia"/>
+          <w:b/>
+          <w:sz w:val="32"/>
+          <w:szCs w:val="32"/>
+          <w:shd w:val="clear" w:color="auto" w:fill="FFFFFF"/>
+        </w:rPr>
+      </w:pPr>
+    </w:p>
+    <w:p>
+      <w:pPr>
+        <w:jc w:val="center"/>
+        <w:rPr>
+          <w:rFonts w:hint="eastAsia"/>
+          <w:b/>
+          <w:sz w:val="32"/>
+          <w:szCs w:val="32"/>
+          <w:shd w:val="clear" w:color="auto" w:fill="FFFFFF"/>
+        </w:rPr>
+      </w:pPr>
+    </w:p>
+    <w:p>
+      <w:pPr>
+        <w:jc w:val="center"/>
+        <w:rPr>
+          <w:rFonts w:hint="eastAsia"/>
+          <w:b/>
+          <w:sz w:val="32"/>
+          <w:szCs w:val="32"/>
+          <w:shd w:val="clear" w:color="auto" w:fill="FFFFFF"/>
+        </w:rPr>
+      </w:pPr>
+    </w:p>
+    <w:p>
+      <w:pPr>
+        <w:jc w:val="center"/>
+        <w:rPr>
+          <w:rFonts w:hint="eastAsia"/>
+          <w:b/>
+          <w:sz w:val="32"/>
+          <w:szCs w:val="32"/>
+          <w:shd w:val="clear" w:color="auto" w:fill="FFFFFF"/>
+        </w:rPr>
+      </w:pPr>
+    </w:p>
+    <w:p>
+      <w:pPr>
+        <w:jc w:val="center"/>
+        <w:rPr>
+          <w:rFonts w:hint="eastAsia"/>
+          <w:b/>
+          <w:sz w:val="32"/>
+          <w:szCs w:val="32"/>
+          <w:shd w:val="clear" w:color="auto" w:fill="FFFFFF"/>
+        </w:rPr>
+      </w:pPr>
+    </w:p>
+    <w:p>
+      <w:pPr>
+        <w:jc w:val="center"/>
+        <w:rPr>
+          <w:rFonts w:hint="eastAsia"/>
+          <w:b/>
+          <w:sz w:val="32"/>
+          <w:szCs w:val="32"/>
+          <w:shd w:val="clear" w:color="auto" w:fill="FFFFFF"/>
+        </w:rPr>
+      </w:pPr>
+    </w:p>
+    <w:p>
+      <w:pPr>
+        <w:jc w:val="center"/>
+        <w:rPr>
+          <w:rFonts w:hint="eastAsia"/>
+          <w:b/>
+          <w:sz w:val="32"/>
+          <w:szCs w:val="32"/>
+          <w:shd w:val="clear" w:color="auto" w:fill="FFFFFF"/>
+        </w:rPr>
+      </w:pPr>
+    </w:p>
+    <w:p>
+      <w:pPr>
+        <w:jc w:val="center"/>
+        <w:rPr>
+          <w:rFonts w:hint="eastAsia"/>
+          <w:b/>
+          <w:sz w:val="32"/>
+          <w:szCs w:val="32"/>
+          <w:shd w:val="clear" w:color="auto" w:fill="FFFFFF"/>
+        </w:rPr>
+      </w:pPr>
+    </w:p>
+    <w:p>
+      <w:pPr>
+        <w:jc w:val="center"/>
+        <w:rPr>
+          <w:rFonts w:hint="eastAsia"/>
+          <w:b/>
+          <w:sz w:val="32"/>
+          <w:szCs w:val="32"/>
+          <w:shd w:val="clear" w:color="auto" w:fill="FFFFFF"/>
+        </w:rPr>
+      </w:pPr>
+    </w:p>
+    <w:p>
+      <w:pPr>
+        <w:jc w:val="center"/>
+        <w:rPr>
+          <w:rFonts w:hint="eastAsia"/>
+          <w:b/>
+          <w:sz w:val="32"/>
+          <w:szCs w:val="32"/>
+          <w:shd w:val="clear" w:color="auto" w:fill="FFFFFF"/>
+        </w:rPr>
+      </w:pPr>
+    </w:p>
+    <w:p>
+      <w:pPr>
+        <w:jc w:val="center"/>
+        <w:rPr>
+          <w:rFonts w:hint="eastAsia"/>
+          <w:b/>
+          <w:sz w:val="32"/>
+          <w:szCs w:val="32"/>
+          <w:shd w:val="clear" w:color="auto" w:fill="FFFFFF"/>
+        </w:rPr>
+      </w:pPr>
+    </w:p>
+    <w:p>
+      <w:pPr>
+        <w:jc w:val="left"/>
+        <w:rPr>
+          <w:b/>
+          <w:sz w:val="32"/>
+          <w:szCs w:val="32"/>
+          <w:shd w:val="clear" w:color="auto" w:fill="FFFFFF"/>
+        </w:rPr>
+      </w:pPr>
+      <w:r>
+        <w:rPr>
+          <w:rFonts w:hint="eastAsia"/>
+          <w:b/>
+          <w:sz w:val="32"/>
+          <w:szCs w:val="32"/>
+          <w:shd w:val="clear" w:color="auto" w:fill="FFFFFF"/>
+        </w:rPr>
+        <w:lastRenderedPageBreak/>
+        <w:t>概述：</w:t>
       </w:r>
     </w:p>
     <w:p>
@@ -446,7 +1930,7 @@
     <w:lsdException w:name="Subtitle" w:semiHidden="0" w:uiPriority="11" w:unhideWhenUsed="0" w:qFormat="1"/>
     <w:lsdException w:name="Strong" w:semiHidden="0" w:uiPriority="22" w:unhideWhenUsed="0" w:qFormat="1"/>
     <w:lsdException w:name="Emphasis" w:semiHidden="0" w:uiPriority="20" w:unhideWhenUsed="0" w:qFormat="1"/>
-    <w:lsdException w:name="Table Grid" w:semiHidden="0" w:uiPriority="59" w:unhideWhenUsed="0"/>
+    <w:lsdException w:name="Table Grid" w:semiHidden="0" w:uiPriority="0" w:unhideWhenUsed="0"/>
     <w:lsdException w:name="Placeholder Text" w:unhideWhenUsed="0"/>
     <w:lsdException w:name="No Spacing" w:semiHidden="0" w:uiPriority="1" w:unhideWhenUsed="0" w:qFormat="1"/>
     <w:lsdException w:name="Light Shading" w:semiHidden="0" w:uiPriority="60" w:unhideWhenUsed="0"/>
@@ -688,6 +2172,28 @@
     <w:name w:val="apple-converted-space"/>
     <w:basedOn w:val="a0"/>
     <w:rsid w:val="00756033"/>
+  </w:style>
+  <w:style w:type="table" w:styleId="a6">
+    <w:name w:val="Table Grid"/>
+    <w:basedOn w:val="a1"/>
+    <w:rsid w:val="0007034D"/>
+    <w:tblPr>
+      <w:tblInd w:w="0" w:type="dxa"/>
+      <w:tblBorders>
+        <w:top w:val="single" w:sz="4" w:space="0" w:color="000000" w:themeColor="text1"/>
+        <w:left w:val="single" w:sz="4" w:space="0" w:color="000000" w:themeColor="text1"/>
+        <w:bottom w:val="single" w:sz="4" w:space="0" w:color="000000" w:themeColor="text1"/>
+        <w:right w:val="single" w:sz="4" w:space="0" w:color="000000" w:themeColor="text1"/>
+        <w:insideH w:val="single" w:sz="4" w:space="0" w:color="000000" w:themeColor="text1"/>
+        <w:insideV w:val="single" w:sz="4" w:space="0" w:color="000000" w:themeColor="text1"/>
+      </w:tblBorders>
+      <w:tblCellMar>
+        <w:top w:w="0" w:type="dxa"/>
+        <w:left w:w="108" w:type="dxa"/>
+        <w:bottom w:w="0" w:type="dxa"/>
+        <w:right w:w="108" w:type="dxa"/>
+      </w:tblCellMar>
+    </w:tblPr>
   </w:style>
 </w:styles>
 </file>
